--- a/Documentation/Proof of project.docx
+++ b/Documentation/Proof of project.docx
@@ -289,7 +289,10 @@
     <w:p/>
     <w:p>
       <w:r>
-        <w:t>Proof of Update</w:t>
+        <w:t>Postman</w:t>
+      </w:r>
+      <w:r>
+        <w:t xml:space="preserve"> Update</w:t>
       </w:r>
     </w:p>
     <w:p>
@@ -338,10 +341,13 @@
     <w:p>
       <w:r>
         <w:lastRenderedPageBreak/>
-        <w:t>.</w:t>
-      </w:r>
-      <w:r>
-        <w:t xml:space="preserve">Postman delete </w:t>
+        <w:t xml:space="preserve">Postman </w:t>
+      </w:r>
+      <w:r>
+        <w:t>D</w:t>
+      </w:r>
+      <w:r>
+        <w:t xml:space="preserve">elete </w:t>
       </w:r>
     </w:p>
     <w:p>
@@ -399,7 +405,13 @@
     <w:p/>
     <w:p>
       <w:r>
-        <w:t>MySQL workbench Data</w:t>
+        <w:t xml:space="preserve">MySQL </w:t>
+      </w:r>
+      <w:r>
+        <w:t>W</w:t>
+      </w:r>
+      <w:r>
+        <w:t>orkbench Data</w:t>
       </w:r>
       <w:r>
         <w:rPr>
